--- a/Dokumentaatio/Tietokanta/TietokannanKasitemalli.docx
+++ b/Dokumentaatio/Tietokanta/TietokannanKasitemalli.docx
@@ -122,6 +122,9 @@
       <w:r>
         <w:t>Mikko Leppänen</w:t>
       </w:r>
+      <w:r>
+        <w:t xml:space="preserve"> H3543</w:t>
+      </w:r>
     </w:p>
     <w:p>
       <w:pPr>
@@ -130,6 +133,9 @@
       </w:pPr>
       <w:r>
         <w:t>Eetu Manninen</w:t>
+      </w:r>
+      <w:r>
+        <w:t xml:space="preserve"> H3667</w:t>
       </w:r>
     </w:p>
     <w:p>
@@ -332,7 +338,15 @@
         <w:pStyle w:val="BodyText"/>
       </w:pPr>
       <w:r>
-        <w:t>Käyttäjä, posti, kommentti, ulkoasu, liittymispäivä, lähetysaika, muokkausaika, oikeus, rooli, sähköposti, salasana, sisältö, tagi.</w:t>
+        <w:t xml:space="preserve">Käyttäjä, posti, kommentti, ulkoasu, liittymispäivä, lähetysaika, muokkausaika, oikeus, rooli, sähköposti, salasana, sisältö, </w:t>
+      </w:r>
+      <w:proofErr w:type="spellStart"/>
+      <w:r>
+        <w:t>tagi</w:t>
+      </w:r>
+      <w:proofErr w:type="spellEnd"/>
+      <w:r>
+        <w:t>.</w:t>
       </w:r>
     </w:p>
     <w:p>
@@ -691,7 +705,7 @@
           <w:rPr>
             <w:noProof/>
           </w:rPr>
-          <w:t>1</w:t>
+          <w:t>2</w:t>
         </w:r>
         <w:r>
           <w:rPr>
@@ -1756,6 +1770,7 @@
   <w:style w:type="character" w:default="1" w:styleId="DefaultParagraphFont">
     <w:name w:val="Default Paragraph Font"/>
     <w:uiPriority w:val="1"/>
+    <w:semiHidden/>
     <w:unhideWhenUsed/>
   </w:style>
   <w:style w:type="table" w:default="1" w:styleId="TableNormal">
@@ -2522,7 +2537,7 @@
 </file>
 
 <file path=customXml/itemProps1.xml><?xml version="1.0" encoding="utf-8"?>
-<ds:datastoreItem xmlns:ds="http://schemas.openxmlformats.org/officeDocument/2006/customXml" ds:itemID="{B7FA1CF7-6E97-4E4B-8EFA-F3118420CD8E}">
+<ds:datastoreItem xmlns:ds="http://schemas.openxmlformats.org/officeDocument/2006/customXml" ds:itemID="{1F713AF9-88F2-4844-9106-051BDA7CA90D}">
   <ds:schemaRefs>
     <ds:schemaRef ds:uri="http://schemas.openxmlformats.org/officeDocument/2006/bibliography"/>
   </ds:schemaRefs>
